--- a/Master notebook_12-10-2020.docx
+++ b/Master notebook_12-10-2020.docx
@@ -1799,7 +1799,7 @@
           <v:shape id="_x0000_i1025" type="#_x0000_t75" style="width:451.2pt;height:229.2pt" o:ole="">
             <v:imagedata r:id="rId10" o:title=""/>
           </v:shape>
-          <o:OLEObject Type="Embed" ProgID="Word.OpenDocumentText.12" ShapeID="_x0000_i1025" DrawAspect="Content" ObjectID="_1664011264" r:id="rId11"/>
+          <o:OLEObject Type="Embed" ProgID="Word.OpenDocumentText.12" ShapeID="_x0000_i1025" DrawAspect="Content" ObjectID="_1664072548" r:id="rId11"/>
         </w:object>
       </w:r>
     </w:p>
@@ -1890,19 +1890,11 @@
           <w:b/>
         </w:rPr>
       </w:pPr>
-      <w:proofErr w:type="spellStart"/>
-      <w:r>
-        <w:rPr>
-          <w:b/>
-        </w:rPr>
-        <w:t>f.write</w:t>
-      </w:r>
-      <w:proofErr w:type="spellEnd"/>
-      <w:r>
-        <w:rPr>
-          <w:b/>
-        </w:rPr>
-        <w:t>(</w:t>
+      <w:r>
+        <w:rPr>
+          <w:b/>
+        </w:rPr>
+        <w:t>f.write(</w:t>
       </w:r>
       <w:proofErr w:type="spellStart"/>
       <w:r>
@@ -1942,7 +1934,7 @@
           <v:shape id="_x0000_i1026" type="#_x0000_t75" style="width:451.2pt;height:148.8pt" o:ole="">
             <v:imagedata r:id="rId12" o:title=""/>
           </v:shape>
-          <o:OLEObject Type="Embed" ProgID="Word.OpenDocumentText.12" ShapeID="_x0000_i1026" DrawAspect="Content" ObjectID="_1664011265" r:id="rId13"/>
+          <o:OLEObject Type="Embed" ProgID="Word.OpenDocumentText.12" ShapeID="_x0000_i1026" DrawAspect="Content" ObjectID="_1664072549" r:id="rId13"/>
         </w:object>
       </w:r>
     </w:p>
@@ -2001,7 +1993,7 @@
           <v:shape id="_x0000_i1027" type="#_x0000_t75" style="width:451.2pt;height:189.6pt" o:ole="">
             <v:imagedata r:id="rId14" o:title=""/>
           </v:shape>
-          <o:OLEObject Type="Embed" ProgID="Word.OpenDocumentText.12" ShapeID="_x0000_i1027" DrawAspect="Content" ObjectID="_1664011266" r:id="rId15"/>
+          <o:OLEObject Type="Embed" ProgID="Word.OpenDocumentText.12" ShapeID="_x0000_i1027" DrawAspect="Content" ObjectID="_1664072550" r:id="rId15"/>
         </w:object>
       </w:r>
     </w:p>
@@ -2088,7 +2080,7 @@
           <v:shape id="_x0000_i1028" type="#_x0000_t75" style="width:451.2pt;height:229.2pt" o:ole="">
             <v:imagedata r:id="rId16" o:title=""/>
           </v:shape>
-          <o:OLEObject Type="Embed" ProgID="Word.OpenDocumentText.12" ShapeID="_x0000_i1028" DrawAspect="Content" ObjectID="_1664011267" r:id="rId17"/>
+          <o:OLEObject Type="Embed" ProgID="Word.OpenDocumentText.12" ShapeID="_x0000_i1028" DrawAspect="Content" ObjectID="_1664072551" r:id="rId17"/>
         </w:object>
       </w:r>
     </w:p>
@@ -2270,7 +2262,7 @@
           <v:shape id="_x0000_i1029" type="#_x0000_t75" style="width:451.2pt;height:108pt" o:ole="">
             <v:imagedata r:id="rId18" o:title=""/>
           </v:shape>
-          <o:OLEObject Type="Embed" ProgID="Word.OpenDocumentText.12" ShapeID="_x0000_i1029" DrawAspect="Content" ObjectID="_1664011268" r:id="rId19"/>
+          <o:OLEObject Type="Embed" ProgID="Word.OpenDocumentText.12" ShapeID="_x0000_i1029" DrawAspect="Content" ObjectID="_1664072552" r:id="rId19"/>
         </w:object>
       </w:r>
     </w:p>
@@ -2292,11 +2284,11 @@
         <w:t>Example:</w:t>
       </w:r>
     </w:p>
-    <w:bookmarkStart w:id="11" w:name="_MON_1663776825"/>
-    <w:bookmarkStart w:id="12" w:name="_MON_1663777998"/>
+    <w:bookmarkStart w:id="11" w:name="_MON_1663776896"/>
+    <w:bookmarkStart w:id="12" w:name="_MON_1663776825"/>
     <w:bookmarkEnd w:id="11"/>
     <w:bookmarkEnd w:id="12"/>
-    <w:bookmarkStart w:id="13" w:name="_MON_1663776896"/>
+    <w:bookmarkStart w:id="13" w:name="_MON_1663777998"/>
     <w:bookmarkEnd w:id="13"/>
     <w:p>
       <w:r>
@@ -2304,7 +2296,7 @@
           <v:shape id="_x0000_i1030" type="#_x0000_t75" style="width:451.2pt;height:202.8pt" o:ole="">
             <v:imagedata r:id="rId20" o:title=""/>
           </v:shape>
-          <o:OLEObject Type="Embed" ProgID="Word.OpenDocumentText.12" ShapeID="_x0000_i1030" DrawAspect="Content" ObjectID="_1664011269" r:id="rId21"/>
+          <o:OLEObject Type="Embed" ProgID="Word.OpenDocumentText.12" ShapeID="_x0000_i1030" DrawAspect="Content" ObjectID="_1664072553" r:id="rId21"/>
         </w:object>
       </w:r>
     </w:p>
@@ -2337,7 +2329,7 @@
           <v:shape id="_x0000_i1031" type="#_x0000_t75" style="width:451.2pt;height:3in" o:ole="">
             <v:imagedata r:id="rId22" o:title=""/>
           </v:shape>
-          <o:OLEObject Type="Embed" ProgID="Word.OpenDocumentText.12" ShapeID="_x0000_i1031" DrawAspect="Content" ObjectID="_1664011270" r:id="rId23"/>
+          <o:OLEObject Type="Embed" ProgID="Word.OpenDocumentText.12" ShapeID="_x0000_i1031" DrawAspect="Content" ObjectID="_1664072554" r:id="rId23"/>
         </w:object>
       </w:r>
     </w:p>
@@ -2370,7 +2362,7 @@
           <v:shape id="_x0000_i1032" type="#_x0000_t75" style="width:451.2pt;height:309pt" o:ole="">
             <v:imagedata r:id="rId24" o:title=""/>
           </v:shape>
-          <o:OLEObject Type="Embed" ProgID="Word.OpenDocumentText.12" ShapeID="_x0000_i1032" DrawAspect="Content" ObjectID="_1664011271" r:id="rId25"/>
+          <o:OLEObject Type="Embed" ProgID="Word.OpenDocumentText.12" ShapeID="_x0000_i1032" DrawAspect="Content" ObjectID="_1664072555" r:id="rId25"/>
         </w:object>
       </w:r>
     </w:p>
@@ -2399,19 +2391,10 @@
         <w:rPr>
           <w:b/>
         </w:rPr>
-        <w:t>read()</w:t>
-      </w:r>
-      <w:r>
-        <w:rPr>
-          <w:b/>
-        </w:rPr>
-        <w:t xml:space="preserve"> →</w:t>
-      </w:r>
-      <w:r>
-        <w:t xml:space="preserve"> T</w:t>
-      </w:r>
-      <w:r>
-        <w:t>o read total data from the file</w:t>
+        <w:t>read() →</w:t>
+      </w:r>
+      <w:r>
+        <w:t xml:space="preserve"> To read total data from the file</w:t>
       </w:r>
     </w:p>
     <w:p>
@@ -2426,19 +2409,10 @@
         <w:rPr>
           <w:b/>
         </w:rPr>
-        <w:t>read(n)</w:t>
-      </w:r>
-      <w:r>
-        <w:rPr>
-          <w:b/>
-        </w:rPr>
-        <w:t xml:space="preserve"> →</w:t>
-      </w:r>
-      <w:r>
-        <w:t xml:space="preserve"> </w:t>
-      </w:r>
-      <w:r>
-        <w:t>To read 'n' characters from the file</w:t>
+        <w:t>read(n) →</w:t>
+      </w:r>
+      <w:r>
+        <w:t xml:space="preserve"> To read 'n' characters from the file</w:t>
       </w:r>
     </w:p>
     <w:p>
@@ -2453,19 +2427,10 @@
         <w:rPr>
           <w:b/>
         </w:rPr>
-        <w:t>readline()</w:t>
-      </w:r>
-      <w:r>
-        <w:rPr>
-          <w:b/>
-        </w:rPr>
-        <w:t xml:space="preserve"> →</w:t>
-      </w:r>
-      <w:r>
-        <w:t xml:space="preserve"> </w:t>
-      </w:r>
-      <w:r>
-        <w:t>To read only one line</w:t>
+        <w:t>readline() →</w:t>
+      </w:r>
+      <w:r>
+        <w:t xml:space="preserve"> To read only one line</w:t>
       </w:r>
     </w:p>
     <w:p>
@@ -2480,19 +2445,10 @@
         <w:rPr>
           <w:b/>
         </w:rPr>
-        <w:t>readlines()</w:t>
-      </w:r>
-      <w:r>
-        <w:rPr>
-          <w:b/>
-        </w:rPr>
-        <w:t xml:space="preserve"> →</w:t>
-      </w:r>
-      <w:r>
-        <w:t xml:space="preserve"> </w:t>
-      </w:r>
-      <w:r>
-        <w:t>To read all lines into a list</w:t>
+        <w:t>readlines() →</w:t>
+      </w:r>
+      <w:r>
+        <w:t xml:space="preserve"> To read all lines into a list</w:t>
       </w:r>
     </w:p>
     <w:p>
@@ -2533,7 +2489,7 @@
           <v:shape id="_x0000_i1033" type="#_x0000_t75" style="width:451.2pt;height:121.8pt" o:ole="">
             <v:imagedata r:id="rId26" o:title=""/>
           </v:shape>
-          <o:OLEObject Type="Embed" ProgID="Word.OpenDocumentText.12" ShapeID="_x0000_i1033" DrawAspect="Content" ObjectID="_1664011272" r:id="rId27"/>
+          <o:OLEObject Type="Embed" ProgID="Word.OpenDocumentText.12" ShapeID="_x0000_i1033" DrawAspect="Content" ObjectID="_1664072556" r:id="rId27"/>
         </w:object>
       </w:r>
     </w:p>
@@ -2661,7 +2617,7 @@
           <v:shape id="_x0000_i1034" type="#_x0000_t75" style="width:451.2pt;height:175.8pt" o:ole="">
             <v:imagedata r:id="rId28" o:title=""/>
           </v:shape>
-          <o:OLEObject Type="Embed" ProgID="Word.OpenDocumentText.12" ShapeID="_x0000_i1034" DrawAspect="Content" ObjectID="_1664011273" r:id="rId29"/>
+          <o:OLEObject Type="Embed" ProgID="Word.OpenDocumentText.12" ShapeID="_x0000_i1034" DrawAspect="Content" ObjectID="_1664072557" r:id="rId29"/>
         </w:object>
       </w:r>
     </w:p>
@@ -2679,8 +2635,8 @@
       </w:r>
     </w:p>
     <w:bookmarkStart w:id="18" w:name="_MON_1664000850"/>
+    <w:bookmarkEnd w:id="18"/>
     <w:bookmarkStart w:id="19" w:name="_MON_1664000893"/>
-    <w:bookmarkEnd w:id="18"/>
     <w:bookmarkEnd w:id="19"/>
     <w:p>
       <w:pPr>
@@ -2696,7 +2652,7 @@
           <v:shape id="_x0000_i1035" type="#_x0000_t75" style="width:451.2pt;height:108pt" o:ole="">
             <v:imagedata r:id="rId30" o:title=""/>
           </v:shape>
-          <o:OLEObject Type="Embed" ProgID="Word.OpenDocumentText.12" ShapeID="_x0000_i1035" DrawAspect="Content" ObjectID="_1664011274" r:id="rId31"/>
+          <o:OLEObject Type="Embed" ProgID="Word.OpenDocumentText.12" ShapeID="_x0000_i1035" DrawAspect="Content" ObjectID="_1664072558" r:id="rId31"/>
         </w:object>
       </w:r>
     </w:p>
@@ -2729,7 +2685,7 @@
           <v:shape id="_x0000_i1036" type="#_x0000_t75" style="width:451.2pt;height:108pt" o:ole="">
             <v:imagedata r:id="rId32" o:title=""/>
           </v:shape>
-          <o:OLEObject Type="Embed" ProgID="Word.OpenDocumentText.12" ShapeID="_x0000_i1036" DrawAspect="Content" ObjectID="_1664011275" r:id="rId33"/>
+          <o:OLEObject Type="Embed" ProgID="Word.OpenDocumentText.12" ShapeID="_x0000_i1036" DrawAspect="Content" ObjectID="_1664072559" r:id="rId33"/>
         </w:object>
       </w:r>
     </w:p>
@@ -2759,10 +2715,10 @@
           <w:b/>
         </w:rPr>
         <w:object w:dxaOrig="9026" w:dyaOrig="3240">
-          <v:shape id="_x0000_i1039" type="#_x0000_t75" style="width:451.2pt;height:162pt" o:ole="">
+          <v:shape id="_x0000_i1037" type="#_x0000_t75" style="width:451.2pt;height:162pt" o:ole="">
             <v:imagedata r:id="rId34" o:title=""/>
           </v:shape>
-          <o:OLEObject Type="Embed" ProgID="Word.OpenDocumentText.12" ShapeID="_x0000_i1039" DrawAspect="Content" ObjectID="_1664011276" r:id="rId35"/>
+          <o:OLEObject Type="Embed" ProgID="Word.OpenDocumentText.12" ShapeID="_x0000_i1037" DrawAspect="Content" ObjectID="_1664072560" r:id="rId35"/>
         </w:object>
       </w:r>
     </w:p>
@@ -2787,15 +2743,12 @@
         <w:t xml:space="preserve">Example 1: </w:t>
       </w:r>
       <w:r>
-        <w:t>: To read</w:t>
-      </w:r>
-      <w:r>
-        <w:t xml:space="preserve"> data line by line</w:t>
+        <w:t>: To read data line by line</w:t>
       </w:r>
     </w:p>
     <w:bookmarkStart w:id="22" w:name="_MON_1664001930"/>
+    <w:bookmarkEnd w:id="22"/>
     <w:bookmarkStart w:id="23" w:name="_MON_1664001939"/>
-    <w:bookmarkEnd w:id="22"/>
     <w:bookmarkEnd w:id="23"/>
     <w:p>
       <w:pPr>
@@ -2808,10 +2761,10 @@
           <w:b/>
         </w:rPr>
         <w:object w:dxaOrig="9026" w:dyaOrig="3240">
-          <v:shape id="_x0000_i1037" type="#_x0000_t75" style="width:451.2pt;height:162pt" o:ole="">
+          <v:shape id="_x0000_i1038" type="#_x0000_t75" style="width:451.2pt;height:162pt" o:ole="">
             <v:imagedata r:id="rId36" o:title=""/>
           </v:shape>
-          <o:OLEObject Type="Embed" ProgID="Word.OpenDocumentText.12" ShapeID="_x0000_i1037" DrawAspect="Content" ObjectID="_1664011277" r:id="rId37"/>
+          <o:OLEObject Type="Embed" ProgID="Word.OpenDocumentText.12" ShapeID="_x0000_i1038" DrawAspect="Content" ObjectID="_1664072561" r:id="rId37"/>
         </w:object>
       </w:r>
     </w:p>
@@ -2841,10 +2794,10 @@
           <w:b/>
         </w:rPr>
         <w:object w:dxaOrig="9026" w:dyaOrig="5130">
-          <v:shape id="_x0000_i1038" type="#_x0000_t75" style="width:451.2pt;height:256.8pt" o:ole="">
+          <v:shape id="_x0000_i1039" type="#_x0000_t75" style="width:451.2pt;height:256.8pt" o:ole="">
             <v:imagedata r:id="rId38" o:title=""/>
           </v:shape>
-          <o:OLEObject Type="Embed" ProgID="Word.OpenDocumentText.12" ShapeID="_x0000_i1038" DrawAspect="Content" ObjectID="_1664011278" r:id="rId39"/>
+          <o:OLEObject Type="Embed" ProgID="Word.OpenDocumentText.12" ShapeID="_x0000_i1039" DrawAspect="Content" ObjectID="_1664072562" r:id="rId39"/>
         </w:object>
       </w:r>
     </w:p>
@@ -2891,8 +2844,8 @@
       </w:r>
     </w:p>
     <w:bookmarkStart w:id="25" w:name="_MON_1664004283"/>
+    <w:bookmarkEnd w:id="25"/>
     <w:bookmarkStart w:id="26" w:name="_MON_1664004306"/>
-    <w:bookmarkEnd w:id="25"/>
     <w:bookmarkEnd w:id="26"/>
     <w:p>
       <w:r>
@@ -2900,7 +2853,7 @@
           <v:shape id="_x0000_i1040" type="#_x0000_t75" style="width:451.2pt;height:270pt" o:ole="">
             <v:imagedata r:id="rId40" o:title=""/>
           </v:shape>
-          <o:OLEObject Type="Embed" ProgID="Word.OpenDocumentText.12" ShapeID="_x0000_i1040" DrawAspect="Content" ObjectID="_1664011279" r:id="rId41"/>
+          <o:OLEObject Type="Embed" ProgID="Word.OpenDocumentText.12" ShapeID="_x0000_i1040" DrawAspect="Content" ObjectID="_1664072563" r:id="rId41"/>
         </w:object>
       </w:r>
     </w:p>
@@ -2961,7 +2914,7 @@
           <v:shape id="_x0000_i1041" type="#_x0000_t75" style="width:451.2pt;height:297pt" o:ole="">
             <v:imagedata r:id="rId42" o:title=""/>
           </v:shape>
-          <o:OLEObject Type="Embed" ProgID="Word.OpenDocumentText.12" ShapeID="_x0000_i1041" DrawAspect="Content" ObjectID="_1664011280" r:id="rId43"/>
+          <o:OLEObject Type="Embed" ProgID="Word.OpenDocumentText.12" ShapeID="_x0000_i1041" DrawAspect="Content" ObjectID="_1664072564" r:id="rId43"/>
         </w:object>
       </w:r>
     </w:p>
@@ -2994,7 +2947,7 @@
           <v:shape id="_x0000_i1042" type="#_x0000_t75" style="width:451.2pt;height:135pt" o:ole="">
             <v:imagedata r:id="rId44" o:title=""/>
           </v:shape>
-          <o:OLEObject Type="Embed" ProgID="Word.OpenDocumentText.12" ShapeID="_x0000_i1042" DrawAspect="Content" ObjectID="_1664011281" r:id="rId45"/>
+          <o:OLEObject Type="Embed" ProgID="Word.OpenDocumentText.12" ShapeID="_x0000_i1042" DrawAspect="Content" ObjectID="_1664072565" r:id="rId45"/>
         </w:object>
       </w:r>
     </w:p>
@@ -3023,10 +2976,7 @@
         <w:t>file. We</w:t>
       </w:r>
       <w:r>
-        <w:t xml:space="preserve"> can use this to group file opera</w:t>
-      </w:r>
-      <w:r>
-        <w:t>tion statements within a block.</w:t>
+        <w:t xml:space="preserve"> can use this to group file operation statements within a block.</w:t>
       </w:r>
     </w:p>
     <w:p>
@@ -3039,15 +2989,7 @@
         <w:t>The advantage of with statement is it will take care</w:t>
       </w:r>
       <w:r>
-        <w:t xml:space="preserve"> </w:t>
-      </w:r>
-      <w:proofErr w:type="gramStart"/>
-      <w:r>
-        <w:t>of  closing</w:t>
-      </w:r>
-      <w:proofErr w:type="gramEnd"/>
-      <w:r>
-        <w:t xml:space="preserve"> the </w:t>
+        <w:t xml:space="preserve"> of  closing the </w:t>
       </w:r>
       <w:r>
         <w:t>file</w:t>
@@ -3077,8 +3019,8 @@
     </w:p>
     <w:p/>
     <w:bookmarkStart w:id="29" w:name="_MON_1664009414"/>
+    <w:bookmarkEnd w:id="29"/>
     <w:bookmarkStart w:id="30" w:name="_MON_1664009466"/>
-    <w:bookmarkEnd w:id="29"/>
     <w:bookmarkEnd w:id="30"/>
     <w:p>
       <w:r>
@@ -3089,7 +3031,7 @@
           <v:shape id="_x0000_i1043" type="#_x0000_t75" style="width:451.2pt;height:3in" o:ole="">
             <v:imagedata r:id="rId46" o:title=""/>
           </v:shape>
-          <o:OLEObject Type="Embed" ProgID="Word.OpenDocumentText.12" ShapeID="_x0000_i1043" DrawAspect="Content" ObjectID="_1664011282" r:id="rId47"/>
+          <o:OLEObject Type="Embed" ProgID="Word.OpenDocumentText.12" ShapeID="_x0000_i1043" DrawAspect="Content" ObjectID="_1664072566" r:id="rId47"/>
         </w:object>
       </w:r>
     </w:p>
@@ -3106,21 +3048,7 @@
         <w:rPr>
           <w:b/>
         </w:rPr>
-        <w:t>What’s the difference between f=</w:t>
-      </w:r>
-      <w:proofErr w:type="gramStart"/>
-      <w:r>
-        <w:rPr>
-          <w:b/>
-        </w:rPr>
-        <w:t>open(</w:t>
-      </w:r>
-      <w:proofErr w:type="gramEnd"/>
-      <w:r>
-        <w:rPr>
-          <w:b/>
-        </w:rPr>
-        <w:t>‘</w:t>
+        <w:t>What’s the difference between f=open(‘</w:t>
       </w:r>
       <w:proofErr w:type="spellStart"/>
       <w:r>
@@ -3134,13 +3062,7 @@
         <w:rPr>
           <w:b/>
         </w:rPr>
-        <w:t xml:space="preserve">’) and  with </w:t>
-      </w:r>
-      <w:r>
-        <w:rPr>
-          <w:b/>
-        </w:rPr>
-        <w:t>open(‘</w:t>
+        <w:t>’) and  with open(‘</w:t>
       </w:r>
       <w:proofErr w:type="spellStart"/>
       <w:r>
@@ -3154,13 +3076,7 @@
         <w:rPr>
           <w:b/>
         </w:rPr>
-        <w:t>’)</w:t>
-      </w:r>
-      <w:r>
-        <w:rPr>
-          <w:b/>
-        </w:rPr>
-        <w:t xml:space="preserve"> as f:</w:t>
+        <w:t>’) as f:</w:t>
       </w:r>
     </w:p>
     <w:p>
@@ -3176,21 +3092,7 @@
         <w:rPr>
           <w:b/>
         </w:rPr>
-        <w:t>f=</w:t>
-      </w:r>
-      <w:proofErr w:type="gramStart"/>
-      <w:r>
-        <w:rPr>
-          <w:b/>
-        </w:rPr>
-        <w:t>open(</w:t>
-      </w:r>
-      <w:proofErr w:type="gramEnd"/>
-      <w:r>
-        <w:rPr>
-          <w:b/>
-        </w:rPr>
-        <w:t>‘</w:t>
+        <w:t>f=open(‘</w:t>
       </w:r>
       <w:proofErr w:type="spellStart"/>
       <w:r>
@@ -3236,14 +3138,14 @@
         <w:rPr>
           <w:b/>
         </w:rPr>
-        <w:t>open(</w:t>
+        <w:t>open</w:t>
       </w:r>
       <w:proofErr w:type="gramEnd"/>
       <w:r>
         <w:rPr>
           <w:b/>
         </w:rPr>
-        <w:t>‘</w:t>
+        <w:t>(‘</w:t>
       </w:r>
       <w:proofErr w:type="spellStart"/>
       <w:r>
@@ -3334,10 +3236,7 @@
       </w:r>
       <w:proofErr w:type="gramEnd"/>
       <w:r>
-        <w:t xml:space="preserve">) method to return current position of the cursor(file pointer) from beginning of the file. [ can you </w:t>
-      </w:r>
-      <w:r>
-        <w:t>please tell current cursor position]</w:t>
+        <w:t>) method to return current position of the cursor(file pointer) from beginning of the file. [ can you please tell current cursor position]</w:t>
       </w:r>
     </w:p>
     <w:p>
@@ -3376,11 +3275,11 @@
         <w:t>Example:</w:t>
       </w:r>
     </w:p>
-    <w:bookmarkStart w:id="31" w:name="_MON_1664010307"/>
-    <w:bookmarkStart w:id="32" w:name="_MON_1664010323"/>
-    <w:bookmarkStart w:id="33" w:name="_MON_1664010388"/>
+    <w:bookmarkStart w:id="31" w:name="_MON_1664010388"/>
+    <w:bookmarkStart w:id="32" w:name="_MON_1664010307"/>
     <w:bookmarkEnd w:id="31"/>
     <w:bookmarkEnd w:id="32"/>
+    <w:bookmarkStart w:id="33" w:name="_MON_1664010323"/>
     <w:bookmarkEnd w:id="33"/>
     <w:p>
       <w:pPr>
@@ -3398,7 +3297,7 @@
           <v:shape id="_x0000_i1044" type="#_x0000_t75" style="width:451.2pt;height:175.8pt" o:ole="">
             <v:imagedata r:id="rId48" o:title=""/>
           </v:shape>
-          <o:OLEObject Type="Embed" ProgID="Word.OpenDocumentText.12" ShapeID="_x0000_i1044" DrawAspect="Content" ObjectID="_1664011283" r:id="rId49"/>
+          <o:OLEObject Type="Embed" ProgID="Word.OpenDocumentText.12" ShapeID="_x0000_i1044" DrawAspect="Content" ObjectID="_1664072567" r:id="rId49"/>
         </w:object>
       </w:r>
     </w:p>
@@ -3479,16 +3378,7 @@
         </w:rPr>
       </w:pPr>
       <w:r>
-        <w:t>f.seek(offset, fromW</w:t>
-      </w:r>
-      <w:r>
-        <w:t xml:space="preserve">here) </w:t>
-      </w:r>
-      <w:r>
-        <w:t xml:space="preserve">→ </w:t>
-      </w:r>
-      <w:r>
-        <w:t xml:space="preserve">offset represents the number of positions </w:t>
+        <w:t xml:space="preserve">f.seek(offset, fromWhere) → offset represents the number of positions </w:t>
       </w:r>
     </w:p>
     <w:p>
@@ -3516,10 +3406,7 @@
         <w:t>2</w:t>
       </w:r>
       <w:r>
-        <w:t>nd Attribute (from where) are</w:t>
-      </w:r>
-      <w:r>
-        <w:t>:</w:t>
+        <w:t>nd Attribute (from where) are:</w:t>
       </w:r>
     </w:p>
     <w:p>
@@ -3535,13 +3422,7 @@
         </w:rPr>
       </w:pPr>
       <w:r>
-        <w:t xml:space="preserve">0 </w:t>
-      </w:r>
-      <w:r>
-        <w:t>→</w:t>
-      </w:r>
-      <w:r>
-        <w:t xml:space="preserve"> From beginning of File (Default Value) </w:t>
+        <w:t xml:space="preserve">0 → From beginning of File (Default Value) </w:t>
       </w:r>
     </w:p>
     <w:p>
@@ -3557,13 +3438,7 @@
         </w:rPr>
       </w:pPr>
       <w:r>
-        <w:t xml:space="preserve">1 </w:t>
-      </w:r>
-      <w:r>
-        <w:t xml:space="preserve">→ </w:t>
-      </w:r>
-      <w:r>
-        <w:t>From Current Position</w:t>
+        <w:t>1 → From Current Position</w:t>
       </w:r>
     </w:p>
     <w:p>
@@ -3579,10 +3454,7 @@
         </w:rPr>
       </w:pPr>
       <w:r>
-        <w:t xml:space="preserve">2 </w:t>
-      </w:r>
-      <w:r>
-        <w:t>→</w:t>
+        <w:t>2 →</w:t>
       </w:r>
       <w:r>
         <w:t xml:space="preserve"> From end of the File</w:t>
@@ -3703,49 +3575,43 @@
         <w:rPr>
           <w:lang w:val="en-US" w:eastAsia="ja-JP"/>
         </w:rPr>
-        <w:t xml:space="preserve"> </w:t>
-      </w:r>
-      <w:bookmarkStart w:id="34" w:name="_GoBack"/>
-      <w:bookmarkEnd w:id="34"/>
-      <w:r>
-        <w:rPr>
+        <w:t xml:space="preserve"> all 3 values but python 3 supports only zero</w:t>
+      </w:r>
+    </w:p>
+    <w:p>
+      <w:pPr>
+        <w:rPr>
+          <w:b/>
           <w:lang w:val="en-US" w:eastAsia="ja-JP"/>
         </w:rPr>
-        <w:t>all 3 values but python 3 supports only zero</w:t>
-      </w:r>
-    </w:p>
-    <w:p>
-      <w:pPr>
+      </w:pPr>
+      <w:r>
         <w:rPr>
           <w:b/>
           <w:lang w:val="en-US" w:eastAsia="ja-JP"/>
         </w:rPr>
-      </w:pPr>
-      <w:r>
+        <w:t>Example:</w:t>
+      </w:r>
+    </w:p>
+    <w:bookmarkStart w:id="34" w:name="_MON_1664063335"/>
+    <w:bookmarkEnd w:id="34"/>
+    <w:p>
+      <w:pPr>
         <w:rPr>
           <w:b/>
           <w:lang w:val="en-US" w:eastAsia="ja-JP"/>
         </w:rPr>
-        <w:t>Example:</w:t>
-      </w:r>
-    </w:p>
-    <w:bookmarkStart w:id="35" w:name="_MON_1664011215"/>
-    <w:bookmarkEnd w:id="35"/>
-    <w:p>
-      <w:pPr>
-        <w:rPr>
+      </w:pPr>
+      <w:r>
+        <w:rPr>
+          <w:b/>
           <w:lang w:val="en-US" w:eastAsia="ja-JP"/>
         </w:rPr>
-      </w:pPr>
-      <w:r>
-        <w:rPr>
-          <w:lang w:val="en-US" w:eastAsia="ja-JP"/>
-        </w:rPr>
-        <w:object w:dxaOrig="9026" w:dyaOrig="5670">
-          <v:shape id="_x0000_i1045" type="#_x0000_t75" style="width:451.2pt;height:283.8pt" o:ole="">
+        <w:object w:dxaOrig="9026" w:dyaOrig="5130">
+          <v:shape id="_x0000_i1045" type="#_x0000_t75" style="width:451.2pt;height:256.8pt" o:ole="">
             <v:imagedata r:id="rId50" o:title=""/>
           </v:shape>
-          <o:OLEObject Type="Embed" ProgID="Word.OpenDocumentText.12" ShapeID="_x0000_i1045" DrawAspect="Content" ObjectID="_1664011284" r:id="rId51"/>
+          <o:OLEObject Type="Embed" ProgID="Word.OpenDocumentText.12" ShapeID="_x0000_i1045" DrawAspect="Content" ObjectID="_1664072568" r:id="rId51"/>
         </w:object>
       </w:r>
     </w:p>
@@ -3756,6 +3622,273 @@
           <w:lang w:val="en-US" w:eastAsia="ja-JP"/>
         </w:rPr>
       </w:pPr>
+      <w:r>
+        <w:rPr>
+          <w:b/>
+          <w:lang w:val="en-US" w:eastAsia="ja-JP"/>
+        </w:rPr>
+        <w:t>Example:</w:t>
+      </w:r>
+    </w:p>
+    <w:bookmarkStart w:id="35" w:name="_MON_1664062817"/>
+    <w:bookmarkStart w:id="36" w:name="_MON_1664064147"/>
+    <w:bookmarkEnd w:id="35"/>
+    <w:bookmarkEnd w:id="36"/>
+    <w:bookmarkStart w:id="37" w:name="_MON_1664011215"/>
+    <w:bookmarkEnd w:id="37"/>
+    <w:p>
+      <w:pPr>
+        <w:rPr>
+          <w:lang w:val="en-US" w:eastAsia="ja-JP"/>
+        </w:rPr>
+      </w:pPr>
+      <w:r>
+        <w:rPr>
+          <w:lang w:val="en-US" w:eastAsia="ja-JP"/>
+        </w:rPr>
+        <w:object w:dxaOrig="9026" w:dyaOrig="5670">
+          <v:shape id="_x0000_i1046" type="#_x0000_t75" style="width:451.2pt;height:283.8pt" o:ole="">
+            <v:imagedata r:id="rId52" o:title=""/>
+          </v:shape>
+          <o:OLEObject Type="Embed" ProgID="Word.OpenDocumentText.12" ShapeID="_x0000_i1046" DrawAspect="Content" ObjectID="_1664072569" r:id="rId53"/>
+        </w:object>
+      </w:r>
+    </w:p>
+    <w:p>
+      <w:pPr>
+        <w:pStyle w:val="Title"/>
+      </w:pPr>
+      <w:r>
+        <w:t xml:space="preserve">HOW TO CHECK A PARTICULAR FILE EXISTS OR </w:t>
+      </w:r>
+      <w:proofErr w:type="gramStart"/>
+      <w:r>
+        <w:t>NOT ?</w:t>
+      </w:r>
+      <w:proofErr w:type="gramEnd"/>
+    </w:p>
+    <w:p>
+      <w:r>
+        <w:t>We can use OS library to get information about files in our computer.</w:t>
+      </w:r>
+    </w:p>
+    <w:p>
+      <w:r>
+        <w:t>We can check whether a particular file exists or not by using the isFile() function</w:t>
+      </w:r>
+    </w:p>
+    <w:p>
+      <w:r>
+        <w:t xml:space="preserve">OS module has path sub module, which contains </w:t>
+      </w:r>
+      <w:r>
+        <w:rPr>
+          <w:b/>
+        </w:rPr>
+        <w:t>isFile()</w:t>
+      </w:r>
+      <w:r>
+        <w:t xml:space="preserve"> function to check whether a particular file exists or not?</w:t>
+      </w:r>
+    </w:p>
+    <w:p>
+      <w:pPr>
+        <w:jc w:val="center"/>
+        <w:rPr>
+          <w:b/>
+        </w:rPr>
+      </w:pPr>
+      <w:proofErr w:type="spellStart"/>
+      <w:proofErr w:type="gramStart"/>
+      <w:r>
+        <w:rPr>
+          <w:b/>
+        </w:rPr>
+        <w:t>os.path.isfile</w:t>
+      </w:r>
+      <w:proofErr w:type="spellEnd"/>
+      <w:r>
+        <w:rPr>
+          <w:b/>
+        </w:rPr>
+        <w:t>(</w:t>
+      </w:r>
+      <w:proofErr w:type="spellStart"/>
+      <w:proofErr w:type="gramEnd"/>
+      <w:r>
+        <w:rPr>
+          <w:b/>
+        </w:rPr>
+        <w:t>fname</w:t>
+      </w:r>
+      <w:proofErr w:type="spellEnd"/>
+      <w:r>
+        <w:rPr>
+          <w:b/>
+        </w:rPr>
+        <w:t>)</w:t>
+      </w:r>
+    </w:p>
+    <w:p>
+      <w:pPr>
+        <w:rPr>
+          <w:b/>
+        </w:rPr>
+      </w:pPr>
+      <w:r>
+        <w:rPr>
+          <w:b/>
+        </w:rPr>
+        <w:t>Write a Program to check whether the given File exists OR not. If it is available then print its content?</w:t>
+      </w:r>
+    </w:p>
+    <w:bookmarkStart w:id="38" w:name="_MON_1664065120"/>
+    <w:bookmarkStart w:id="39" w:name="_MON_1664066448"/>
+    <w:bookmarkEnd w:id="38"/>
+    <w:bookmarkEnd w:id="39"/>
+    <w:p>
+      <w:pPr>
+        <w:rPr>
+          <w:b/>
+        </w:rPr>
+      </w:pPr>
+      <w:r>
+        <w:rPr>
+          <w:b/>
+        </w:rPr>
+        <w:object w:dxaOrig="9026" w:dyaOrig="6750">
+          <v:shape id="_x0000_i1048" type="#_x0000_t75" style="width:451.2pt;height:337.8pt" o:ole="">
+            <v:imagedata r:id="rId54" o:title=""/>
+          </v:shape>
+          <o:OLEObject Type="Embed" ProgID="Word.OpenDocumentText.12" ShapeID="_x0000_i1048" DrawAspect="Content" ObjectID="_1664072570" r:id="rId55"/>
+        </w:object>
+      </w:r>
+    </w:p>
+    <w:p>
+      <w:pPr>
+        <w:rPr>
+          <w:b/>
+          <w:lang w:val="en-US" w:eastAsia="ja-JP"/>
+        </w:rPr>
+      </w:pPr>
+      <w:r>
+        <w:rPr>
+          <w:b/>
+        </w:rPr>
+        <w:t>Write a p</w:t>
+      </w:r>
+      <w:r>
+        <w:rPr>
+          <w:b/>
+        </w:rPr>
+        <w:t>rogram to print the Number of Lines, Words and Characters present in the given File?</w:t>
+      </w:r>
+    </w:p>
+    <w:bookmarkStart w:id="40" w:name="_MON_1664066221"/>
+    <w:bookmarkStart w:id="41" w:name="_MON_1664066417"/>
+    <w:bookmarkEnd w:id="40"/>
+    <w:bookmarkEnd w:id="41"/>
+    <w:p>
+      <w:pPr>
+        <w:rPr>
+          <w:b/>
+          <w:lang w:val="en-US" w:eastAsia="ja-JP"/>
+        </w:rPr>
+      </w:pPr>
+      <w:r>
+        <w:rPr>
+          <w:b/>
+          <w:lang w:val="en-US" w:eastAsia="ja-JP"/>
+        </w:rPr>
+        <w:object w:dxaOrig="9026" w:dyaOrig="6210">
+          <v:shape id="_x0000_i1047" type="#_x0000_t75" style="width:451.2pt;height:310.8pt" o:ole="">
+            <v:imagedata r:id="rId56" o:title=""/>
+          </v:shape>
+          <o:OLEObject Type="Embed" ProgID="Word.OpenDocumentText.12" ShapeID="_x0000_i1047" DrawAspect="Content" ObjectID="_1664072571" r:id="rId57"/>
+        </w:object>
+      </w:r>
+    </w:p>
+    <w:p>
+      <w:r>
+        <w:rPr>
+          <w:b/>
+        </w:rPr>
+        <w:lastRenderedPageBreak/>
+        <w:t>Note:</w:t>
+      </w:r>
+      <w:r>
+        <w:t xml:space="preserve"> </w:t>
+      </w:r>
+      <w:proofErr w:type="gramStart"/>
+      <w:r>
+        <w:rPr>
+          <w:b/>
+        </w:rPr>
+        <w:t>sys.exit(</w:t>
+      </w:r>
+      <w:proofErr w:type="gramEnd"/>
+      <w:r>
+        <w:rPr>
+          <w:b/>
+        </w:rPr>
+        <w:t>0)</w:t>
+      </w:r>
+      <w:r>
+        <w:t xml:space="preserve"> </w:t>
+      </w:r>
+    </w:p>
+    <w:p>
+      <w:pPr>
+        <w:pStyle w:val="ListParagraph"/>
+        <w:numPr>
+          <w:ilvl w:val="0"/>
+          <w:numId w:val="15"/>
+        </w:numPr>
+      </w:pPr>
+      <w:r>
+        <w:t>To exit system without</w:t>
+      </w:r>
+      <w:r>
+        <w:t xml:space="preserve"> executing rest of the program.</w:t>
+      </w:r>
+    </w:p>
+    <w:p>
+      <w:pPr>
+        <w:pStyle w:val="ListParagraph"/>
+        <w:numPr>
+          <w:ilvl w:val="0"/>
+          <w:numId w:val="15"/>
+        </w:numPr>
+      </w:pPr>
+      <w:r>
+        <w:t xml:space="preserve">Here </w:t>
+      </w:r>
+      <w:r>
+        <w:t>a</w:t>
+      </w:r>
+      <w:r>
+        <w:t>rgument represents status code.</w:t>
+      </w:r>
+    </w:p>
+    <w:p>
+      <w:pPr>
+        <w:pStyle w:val="ListParagraph"/>
+        <w:numPr>
+          <w:ilvl w:val="0"/>
+          <w:numId w:val="15"/>
+        </w:numPr>
+      </w:pPr>
+      <w:r>
+        <w:t>0 means normal termination and it is the default value.</w:t>
+      </w:r>
+    </w:p>
+    <w:p>
+      <w:pPr>
+        <w:pStyle w:val="Title"/>
+      </w:pPr>
+      <w:r>
+        <w:t>HANDLING BINARY DATA</w:t>
+      </w:r>
     </w:p>
     <w:p>
       <w:pPr>
@@ -3766,6 +3899,21 @@
           <w:b/>
         </w:rPr>
       </w:pPr>
+      <w:r>
+        <w:t xml:space="preserve">It is very common requirement to read or write binary data like </w:t>
+      </w:r>
+      <w:r>
+        <w:t>images, video</w:t>
+      </w:r>
+      <w:r>
+        <w:t xml:space="preserve"> </w:t>
+      </w:r>
+      <w:r>
+        <w:t>files, audio</w:t>
+      </w:r>
+      <w:r>
+        <w:t xml:space="preserve"> files etc.</w:t>
+      </w:r>
     </w:p>
     <w:p>
       <w:pPr>
@@ -3776,9 +3924,772 @@
           <w:b/>
         </w:rPr>
       </w:pPr>
+      <w:r>
+        <w:rPr>
+          <w:b/>
+        </w:rPr>
+        <w:t>Write a p</w:t>
+      </w:r>
+      <w:r>
+        <w:rPr>
+          <w:b/>
+        </w:rPr>
+        <w:t>rogram to read Image File and write to a New Image File?</w:t>
+      </w:r>
+    </w:p>
+    <w:bookmarkStart w:id="42" w:name="_MON_1664067286"/>
+    <w:bookmarkEnd w:id="42"/>
+    <w:p>
+      <w:pPr>
+        <w:tabs>
+          <w:tab w:val="right" w:pos="9026"/>
+        </w:tabs>
+        <w:rPr>
+          <w:b/>
+        </w:rPr>
+      </w:pPr>
+      <w:r>
+        <w:rPr>
+          <w:b/>
+        </w:rPr>
+        <w:object w:dxaOrig="9026" w:dyaOrig="2970">
+          <v:shape id="_x0000_i1049" type="#_x0000_t75" style="width:451.2pt;height:148.8pt" o:ole="">
+            <v:imagedata r:id="rId58" o:title=""/>
+          </v:shape>
+          <o:OLEObject Type="Embed" ProgID="Word.OpenDocumentText.12" ShapeID="_x0000_i1049" DrawAspect="Content" ObjectID="_1664072572" r:id="rId59"/>
+        </w:object>
+      </w:r>
+    </w:p>
+    <w:p>
+      <w:pPr>
+        <w:tabs>
+          <w:tab w:val="right" w:pos="9026"/>
+        </w:tabs>
+        <w:rPr>
+          <w:b/>
+        </w:rPr>
+      </w:pPr>
+      <w:r>
+        <w:rPr>
+          <w:b/>
+        </w:rPr>
+        <w:t>Note:</w:t>
+      </w:r>
+    </w:p>
+    <w:p>
+      <w:pPr>
+        <w:pStyle w:val="ListParagraph"/>
+        <w:numPr>
+          <w:ilvl w:val="0"/>
+          <w:numId w:val="16"/>
+        </w:numPr>
+        <w:tabs>
+          <w:tab w:val="right" w:pos="9026"/>
+        </w:tabs>
+        <w:rPr>
+          <w:b/>
+        </w:rPr>
+      </w:pPr>
+      <w:r>
+        <w:t>Even though we can use file handling on binary files like images, videos. It is recommended to use specific libraries like pillow, Open cv for handling binary files</w:t>
+      </w:r>
+    </w:p>
+    <w:p>
+      <w:pPr>
+        <w:pStyle w:val="Title"/>
+      </w:pPr>
+      <w:r>
+        <w:t>HANDLING CSV FILES</w:t>
+      </w:r>
+    </w:p>
+    <w:p>
+      <w:pPr>
+        <w:pStyle w:val="ListParagraph"/>
+        <w:numPr>
+          <w:ilvl w:val="0"/>
+          <w:numId w:val="16"/>
+        </w:numPr>
+        <w:rPr>
+          <w:lang w:val="en-US" w:eastAsia="ja-JP"/>
+        </w:rPr>
+      </w:pPr>
+      <w:r>
+        <w:rPr>
+          <w:lang w:val="en-US" w:eastAsia="ja-JP"/>
+        </w:rPr>
+        <w:t>CSV → Comma Separated  Values</w:t>
+      </w:r>
+    </w:p>
+    <w:p>
+      <w:pPr>
+        <w:pStyle w:val="ListParagraph"/>
+        <w:numPr>
+          <w:ilvl w:val="0"/>
+          <w:numId w:val="16"/>
+        </w:numPr>
+        <w:rPr>
+          <w:lang w:val="en-US" w:eastAsia="ja-JP"/>
+        </w:rPr>
+      </w:pPr>
+      <w:r>
+        <w:t>As the part of programming, it is very common requirement to write and read data wr</w:t>
+      </w:r>
+      <w:r>
+        <w:t>i</w:t>
+      </w:r>
+      <w:r>
+        <w:t>t</w:t>
+      </w:r>
+      <w:r>
+        <w:t>e csv files</w:t>
+      </w:r>
+    </w:p>
+    <w:p>
+      <w:pPr>
+        <w:pStyle w:val="ListParagraph"/>
+        <w:numPr>
+          <w:ilvl w:val="0"/>
+          <w:numId w:val="16"/>
+        </w:numPr>
+        <w:rPr>
+          <w:lang w:val="en-US" w:eastAsia="ja-JP"/>
+        </w:rPr>
+      </w:pPr>
+      <w:r>
+        <w:t>Python provides csv module to handle csv files.</w:t>
+      </w:r>
+    </w:p>
+    <w:p>
+      <w:r>
+        <w:rPr>
+          <w:b/>
+        </w:rPr>
+        <w:t>Note:</w:t>
+      </w:r>
+      <w:r>
+        <w:t xml:space="preserve"> Observe the difference with new</w:t>
+      </w:r>
+      <w:r>
+        <w:t>line attribute and without</w:t>
+      </w:r>
+    </w:p>
+    <w:p>
+      <w:pPr>
+        <w:jc w:val="center"/>
+        <w:rPr>
+          <w:b/>
+        </w:rPr>
+      </w:pPr>
+      <w:proofErr w:type="gramStart"/>
+      <w:r>
+        <w:rPr>
+          <w:b/>
+        </w:rPr>
+        <w:t>with</w:t>
+      </w:r>
+      <w:proofErr w:type="gramEnd"/>
+      <w:r>
+        <w:rPr>
+          <w:b/>
+        </w:rPr>
+        <w:t xml:space="preserve"> </w:t>
+      </w:r>
+      <w:r>
+        <w:rPr>
+          <w:b/>
+        </w:rPr>
+        <w:t>open("</w:t>
+      </w:r>
+      <w:proofErr w:type="spellStart"/>
+      <w:r>
+        <w:rPr>
+          <w:b/>
+        </w:rPr>
+        <w:t>emp.csv","w",newline</w:t>
+      </w:r>
+      <w:proofErr w:type="spellEnd"/>
+      <w:r>
+        <w:rPr>
+          <w:b/>
+        </w:rPr>
+        <w:t>='') as f:</w:t>
+      </w:r>
+    </w:p>
+    <w:p>
+      <w:pPr>
+        <w:jc w:val="center"/>
+        <w:rPr>
+          <w:b/>
+        </w:rPr>
+      </w:pPr>
+      <w:proofErr w:type="gramStart"/>
+      <w:r>
+        <w:rPr>
+          <w:b/>
+        </w:rPr>
+        <w:t>with</w:t>
+      </w:r>
+      <w:proofErr w:type="gramEnd"/>
+      <w:r>
+        <w:rPr>
+          <w:b/>
+        </w:rPr>
+        <w:t xml:space="preserve"> open("</w:t>
+      </w:r>
+      <w:proofErr w:type="spellStart"/>
+      <w:r>
+        <w:rPr>
+          <w:b/>
+        </w:rPr>
+        <w:t>emp.csv","w</w:t>
+      </w:r>
+      <w:proofErr w:type="spellEnd"/>
+      <w:r>
+        <w:rPr>
+          <w:b/>
+        </w:rPr>
+        <w:t>") as f:</w:t>
+      </w:r>
+    </w:p>
+    <w:p>
+      <w:r>
+        <w:rPr>
+          <w:b/>
+        </w:rPr>
+        <w:t>Note:</w:t>
+      </w:r>
+      <w:r>
+        <w:t xml:space="preserve"> If we are not using newline attribute then in the csv file blank lines will be included between data. To prevent these blank lines, newline attribute is required in Python-3</w:t>
+      </w:r>
+      <w:proofErr w:type="gramStart"/>
+      <w:r>
+        <w:t>,but</w:t>
+      </w:r>
+      <w:proofErr w:type="gramEnd"/>
+      <w:r>
+        <w:t xml:space="preserve"> in Python-2 just we can specify mode as '</w:t>
+      </w:r>
+      <w:proofErr w:type="spellStart"/>
+      <w:r>
+        <w:t>wb</w:t>
+      </w:r>
+      <w:proofErr w:type="spellEnd"/>
+      <w:r>
+        <w:t>' and we are not required to use newline attribute.</w:t>
+      </w:r>
+    </w:p>
+    <w:p>
+      <w:pPr>
+        <w:rPr>
+          <w:b/>
+          <w:lang w:val="en-US" w:eastAsia="ja-JP"/>
+        </w:rPr>
+      </w:pPr>
+      <w:r>
+        <w:rPr>
+          <w:b/>
+          <w:lang w:val="en-US" w:eastAsia="ja-JP"/>
+        </w:rPr>
+        <w:t>Write a program to write data to a CSV file?</w:t>
+      </w:r>
+    </w:p>
+    <w:p>
+      <w:pPr>
+        <w:rPr>
+          <w:b/>
+          <w:lang w:val="en-US" w:eastAsia="ja-JP"/>
+        </w:rPr>
+      </w:pPr>
+    </w:p>
+    <w:bookmarkStart w:id="43" w:name="_MON_1664069417"/>
+    <w:bookmarkEnd w:id="43"/>
+    <w:p>
+      <w:pPr>
+        <w:rPr>
+          <w:b/>
+          <w:lang w:val="en-US" w:eastAsia="ja-JP"/>
+        </w:rPr>
+      </w:pPr>
+      <w:r>
+        <w:rPr>
+          <w:b/>
+          <w:lang w:val="en-US" w:eastAsia="ja-JP"/>
+        </w:rPr>
+        <w:object w:dxaOrig="9013" w:dyaOrig="9420">
+          <v:shape id="_x0000_i1050" type="#_x0000_t75" style="width:450.6pt;height:471pt" o:ole="">
+            <v:imagedata r:id="rId60" o:title=""/>
+          </v:shape>
+          <o:OLEObject Type="Embed" ProgID="Word.OpenDocumentText.12" ShapeID="_x0000_i1050" DrawAspect="Content" ObjectID="_1664072573" r:id="rId61"/>
+        </w:object>
+      </w:r>
+    </w:p>
+    <w:p>
+      <w:pPr>
+        <w:pStyle w:val="Title"/>
+      </w:pPr>
+      <w:r>
+        <w:t>READING DATA FROM CSV FILE</w:t>
+      </w:r>
+    </w:p>
+    <w:bookmarkStart w:id="44" w:name="_MON_1664070217"/>
+    <w:bookmarkEnd w:id="44"/>
+    <w:p>
+      <w:pPr>
+        <w:rPr>
+          <w:lang w:val="en-US" w:eastAsia="ja-JP"/>
+        </w:rPr>
+      </w:pPr>
+      <w:r>
+        <w:rPr>
+          <w:lang w:val="en-US" w:eastAsia="ja-JP"/>
+        </w:rPr>
+        <w:object w:dxaOrig="9026" w:dyaOrig="4050">
+          <v:shape id="_x0000_i1051" type="#_x0000_t75" style="width:451.2pt;height:202.8pt" o:ole="">
+            <v:imagedata r:id="rId62" o:title=""/>
+          </v:shape>
+          <o:OLEObject Type="Embed" ProgID="Word.OpenDocumentText.12" ShapeID="_x0000_i1051" DrawAspect="Content" ObjectID="_1664072574" r:id="rId63"/>
+        </w:object>
+      </w:r>
+    </w:p>
+    <w:p>
+      <w:pPr>
+        <w:pStyle w:val="Title"/>
+      </w:pPr>
+      <w:r>
+        <w:t>ZIPPING AND UPZIPING OF FILES</w:t>
+      </w:r>
+    </w:p>
+    <w:p>
+      <w:r>
+        <w:t>It is very common requ</w:t>
+      </w:r>
+      <w:r>
+        <w:t>irement to zip and unzip files.</w:t>
+      </w:r>
+    </w:p>
+    <w:p>
+      <w:r>
+        <w:t>The main advantages are:</w:t>
+      </w:r>
+    </w:p>
+    <w:p>
+      <w:pPr>
+        <w:pStyle w:val="ListParagraph"/>
+        <w:numPr>
+          <w:ilvl w:val="0"/>
+          <w:numId w:val="18"/>
+        </w:numPr>
+      </w:pPr>
+      <w:r>
+        <w:t>Convenient to use</w:t>
+      </w:r>
+    </w:p>
+    <w:p>
+      <w:pPr>
+        <w:pStyle w:val="ListParagraph"/>
+        <w:numPr>
+          <w:ilvl w:val="0"/>
+          <w:numId w:val="18"/>
+        </w:numPr>
+      </w:pPr>
+      <w:r>
+        <w:t>T</w:t>
+      </w:r>
+      <w:r>
+        <w:t>o improve memory utilization</w:t>
+      </w:r>
+    </w:p>
+    <w:p>
+      <w:pPr>
+        <w:pStyle w:val="ListParagraph"/>
+        <w:numPr>
+          <w:ilvl w:val="0"/>
+          <w:numId w:val="18"/>
+        </w:numPr>
+      </w:pPr>
+      <w:r>
+        <w:t>We can reduce transport time</w:t>
+      </w:r>
+    </w:p>
+    <w:p>
+      <w:pPr>
+        <w:pStyle w:val="ListParagraph"/>
+        <w:numPr>
+          <w:ilvl w:val="0"/>
+          <w:numId w:val="18"/>
+        </w:numPr>
+      </w:pPr>
+      <w:r>
+        <w:t>We can improve performance.</w:t>
+      </w:r>
+    </w:p>
+    <w:p>
+      <w:r>
+        <w:t>To perform zip and unzip operations, Python contains one in-</w:t>
+      </w:r>
+      <w:r>
+        <w:t>built</w:t>
+      </w:r>
+      <w:r>
+        <w:t xml:space="preserve"> module zip file. This module contains a class: ZipFile</w:t>
+      </w:r>
+    </w:p>
+    <w:p>
+      <w:r>
+        <w:rPr>
+          <w:b/>
+        </w:rPr>
+        <w:t xml:space="preserve">Module name: </w:t>
+      </w:r>
+      <w:r>
+        <w:t>zipfile</w:t>
+      </w:r>
+    </w:p>
+    <w:p>
+      <w:r>
+        <w:rPr>
+          <w:b/>
+        </w:rPr>
+        <w:t xml:space="preserve">Class name: </w:t>
+      </w:r>
+      <w:r>
+        <w:t>ZipFile</w:t>
+      </w:r>
+    </w:p>
+    <w:p>
+      <w:pPr>
+        <w:rPr>
+          <w:b/>
+        </w:rPr>
+      </w:pPr>
+      <w:r>
+        <w:rPr>
+          <w:b/>
+        </w:rPr>
+        <w:t>How to create a zip file</w:t>
+      </w:r>
+      <w:r>
+        <w:rPr>
+          <w:b/>
+        </w:rPr>
+        <w:t>?</w:t>
+      </w:r>
+    </w:p>
+    <w:p>
+      <w:r>
+        <w:t xml:space="preserve">We have to create ZipFile class object with name of the zip file, mode </w:t>
+      </w:r>
+      <w:r>
+        <w:t xml:space="preserve">&amp; </w:t>
+      </w:r>
+      <w:r>
+        <w:t xml:space="preserve">constant </w:t>
+      </w:r>
+      <w:r>
+        <w:rPr>
+          <w:b/>
+        </w:rPr>
+        <w:t>ZIP_DEFLATED</w:t>
+      </w:r>
+      <w:r>
+        <w:t>.</w:t>
+      </w:r>
+      <w:r>
+        <w:t xml:space="preserve"> T</w:t>
+      </w:r>
+      <w:r>
+        <w:t xml:space="preserve">his constant represents we are creating zip file. </w:t>
+      </w:r>
+    </w:p>
+    <w:p>
+      <w:pPr>
+        <w:jc w:val="center"/>
+        <w:rPr>
+          <w:b/>
+        </w:rPr>
+      </w:pPr>
+      <w:r>
+        <w:rPr>
+          <w:b/>
+        </w:rPr>
+        <w:t xml:space="preserve">f = </w:t>
+      </w:r>
+      <w:proofErr w:type="gramStart"/>
+      <w:r>
+        <w:rPr>
+          <w:b/>
+        </w:rPr>
+        <w:t>ZipFile(</w:t>
+      </w:r>
+      <w:proofErr w:type="gramEnd"/>
+      <w:r>
+        <w:rPr>
+          <w:b/>
+        </w:rPr>
+        <w:t>"</w:t>
+      </w:r>
+      <w:proofErr w:type="spellStart"/>
+      <w:r>
+        <w:rPr>
+          <w:b/>
+        </w:rPr>
+        <w:t>files.zip","w","ZIP_DEFLATED</w:t>
+      </w:r>
+      <w:proofErr w:type="spellEnd"/>
+      <w:r>
+        <w:rPr>
+          <w:b/>
+        </w:rPr>
+        <w:t>")</w:t>
+      </w:r>
+    </w:p>
+    <w:p>
+      <w:r>
+        <w:t>Once we create ZipFile object,</w:t>
+      </w:r>
+      <w:r>
+        <w:t xml:space="preserve"> </w:t>
+      </w:r>
+      <w:r>
+        <w:t>we can add</w:t>
+      </w:r>
+      <w:r>
+        <w:t xml:space="preserve"> files by using </w:t>
+      </w:r>
+      <w:proofErr w:type="gramStart"/>
+      <w:r>
+        <w:rPr>
+          <w:b/>
+        </w:rPr>
+        <w:t>write(</w:t>
+      </w:r>
+      <w:proofErr w:type="gramEnd"/>
+      <w:r>
+        <w:rPr>
+          <w:b/>
+        </w:rPr>
+        <w:t>)</w:t>
+      </w:r>
+      <w:r>
+        <w:t xml:space="preserve"> method.</w:t>
+      </w:r>
+    </w:p>
+    <w:p>
+      <w:pPr>
+        <w:jc w:val="center"/>
+        <w:rPr>
+          <w:b/>
+        </w:rPr>
+      </w:pPr>
+      <w:proofErr w:type="gramStart"/>
+      <w:r>
+        <w:rPr>
+          <w:b/>
+        </w:rPr>
+        <w:t>f.write(</w:t>
+      </w:r>
+      <w:proofErr w:type="gramEnd"/>
+      <w:r>
+        <w:rPr>
+          <w:b/>
+        </w:rPr>
+        <w:t>filename)</w:t>
+      </w:r>
+    </w:p>
+    <w:p>
+      <w:pPr>
+        <w:rPr>
+          <w:b/>
+        </w:rPr>
+      </w:pPr>
+      <w:r>
+        <w:rPr>
+          <w:b/>
+        </w:rPr>
+        <w:t>Example:</w:t>
+      </w:r>
+    </w:p>
+    <w:bookmarkStart w:id="45" w:name="_MON_1664071810"/>
+    <w:bookmarkEnd w:id="45"/>
+    <w:p>
+      <w:pPr>
+        <w:rPr>
+          <w:b/>
+        </w:rPr>
+      </w:pPr>
+      <w:r>
+        <w:rPr>
+          <w:b/>
+        </w:rPr>
+        <w:object w:dxaOrig="9026" w:dyaOrig="2700">
+          <v:shape id="_x0000_i1052" type="#_x0000_t75" style="width:451.2pt;height:135pt" o:ole="">
+            <v:imagedata r:id="rId64" o:title=""/>
+          </v:shape>
+          <o:OLEObject Type="Embed" ProgID="Word.OpenDocumentText.12" ShapeID="_x0000_i1052" DrawAspect="Content" ObjectID="_1664072575" r:id="rId65"/>
+        </w:object>
+      </w:r>
+    </w:p>
+    <w:p>
+      <w:pPr>
+        <w:rPr>
+          <w:b/>
+        </w:rPr>
+      </w:pPr>
+      <w:r>
+        <w:rPr>
+          <w:b/>
+        </w:rPr>
+        <w:t>How t</w:t>
+      </w:r>
+      <w:r>
+        <w:rPr>
+          <w:b/>
+        </w:rPr>
+        <w:t>o perform unzip Operation</w:t>
+      </w:r>
+    </w:p>
+    <w:p>
+      <w:pPr>
+        <w:rPr>
+          <w:b/>
+        </w:rPr>
+      </w:pPr>
+      <w:r>
+        <w:t xml:space="preserve">We have to create ZipFile object as follows </w:t>
+      </w:r>
+      <w:r>
+        <w:rPr>
+          <w:b/>
+        </w:rPr>
+        <w:t xml:space="preserve">f = </w:t>
+      </w:r>
+      <w:proofErr w:type="gramStart"/>
+      <w:r>
+        <w:rPr>
+          <w:b/>
+        </w:rPr>
+        <w:t>ZipFile(</w:t>
+      </w:r>
+      <w:proofErr w:type="gramEnd"/>
+      <w:r>
+        <w:rPr>
+          <w:b/>
+        </w:rPr>
+        <w:t>"</w:t>
+      </w:r>
+      <w:proofErr w:type="spellStart"/>
+      <w:r>
+        <w:rPr>
+          <w:b/>
+        </w:rPr>
+        <w:t>files.zip","r",ZIP_STORED</w:t>
+      </w:r>
+      <w:proofErr w:type="spellEnd"/>
+      <w:r>
+        <w:rPr>
+          <w:b/>
+        </w:rPr>
+        <w:t>)</w:t>
+      </w:r>
+    </w:p>
+    <w:p>
+      <w:r>
+        <w:rPr>
+          <w:b/>
+        </w:rPr>
+        <w:t>ZIP_STORED</w:t>
+      </w:r>
+      <w:r>
+        <w:t xml:space="preserve"> </w:t>
+      </w:r>
+      <w:r>
+        <w:t xml:space="preserve">constant </w:t>
+      </w:r>
+      <w:r>
+        <w:t>represents unzip operation.</w:t>
+      </w:r>
+    </w:p>
+    <w:p>
+      <w:r>
+        <w:t>This is default value and hence we are not required to specify.</w:t>
+      </w:r>
+    </w:p>
+    <w:p>
+      <w:r>
+        <w:t>Once we created ZipFile</w:t>
+      </w:r>
+      <w:r>
+        <w:t xml:space="preserve"> class</w:t>
+      </w:r>
+      <w:r>
+        <w:t xml:space="preserve"> object for unzip operation, we can get all file names present in that zip file by using </w:t>
+      </w:r>
+      <w:proofErr w:type="gramStart"/>
+      <w:r>
+        <w:rPr>
+          <w:b/>
+        </w:rPr>
+        <w:t>namelist(</w:t>
+      </w:r>
+      <w:proofErr w:type="gramEnd"/>
+      <w:r>
+        <w:rPr>
+          <w:b/>
+        </w:rPr>
+        <w:t>)</w:t>
+      </w:r>
+      <w:r>
+        <w:rPr>
+          <w:b/>
+        </w:rPr>
+        <w:t xml:space="preserve"> </w:t>
+      </w:r>
+      <w:r>
+        <w:t>method</w:t>
+      </w:r>
+    </w:p>
+    <w:p>
+      <w:pPr>
+        <w:jc w:val="center"/>
+        <w:rPr>
+          <w:b/>
+        </w:rPr>
+      </w:pPr>
+      <w:proofErr w:type="gramStart"/>
+      <w:r>
+        <w:rPr>
+          <w:b/>
+        </w:rPr>
+        <w:t>names=</w:t>
+      </w:r>
+      <w:proofErr w:type="spellStart"/>
+      <w:proofErr w:type="gramEnd"/>
+      <w:r>
+        <w:rPr>
+          <w:b/>
+        </w:rPr>
+        <w:t>f.namelist</w:t>
+      </w:r>
+      <w:proofErr w:type="spellEnd"/>
+      <w:r>
+        <w:rPr>
+          <w:b/>
+        </w:rPr>
+        <w:t>()</w:t>
+      </w:r>
+    </w:p>
+    <w:p/>
+    <w:p>
+      <w:pPr>
+        <w:rPr>
+          <w:b/>
+        </w:rPr>
+      </w:pPr>
+      <w:bookmarkStart w:id="46" w:name="_GoBack"/>
+      <w:bookmarkEnd w:id="46"/>
     </w:p>
     <w:sectPr>
-      <w:footerReference w:type="default" r:id="rId52"/>
+      <w:footerReference w:type="default" r:id="rId66"/>
       <w:pgSz w:w="11906" w:h="16838"/>
       <w:pgMar w:top="1440" w:right="1440" w:bottom="1440" w:left="1440" w:header="708" w:footer="708" w:gutter="0"/>
       <w:pgBorders w:offsetFrom="page">
@@ -3879,7 +4790,7 @@
         <v:path o:extrusionok="f" gradientshapeok="t" o:connecttype="rect"/>
         <o:lock v:ext="edit" aspectratio="t"/>
       </v:shapetype>
-      <v:shape id="_x0000_i1115" type="#_x0000_t75" style="width:11.4pt;height:11.4pt" o:bullet="t">
+      <v:shape id="_x0000_i1074" type="#_x0000_t75" style="width:11.4pt;height:11.4pt" o:bullet="t">
         <v:imagedata r:id="rId1" o:title="mso59C1"/>
       </v:shape>
     </w:pict>
@@ -4423,6 +5334,119 @@
     </w:lvl>
   </w:abstractNum>
   <w:abstractNum w:abstractNumId="5">
+    <w:nsid w:val="18B91F0E"/>
+    <w:multiLevelType w:val="hybridMultilevel"/>
+    <w:tmpl w:val="399C6310"/>
+    <w:lvl w:ilvl="0" w:tplc="08090001">
+      <w:start w:val="1"/>
+      <w:numFmt w:val="bullet"/>
+      <w:lvlText w:val=""/>
+      <w:lvlJc w:val="left"/>
+      <w:pPr>
+        <w:ind w:left="720" w:hanging="360"/>
+      </w:pPr>
+      <w:rPr>
+        <w:rFonts w:ascii="Symbol" w:hAnsi="Symbol" w:hint="default"/>
+      </w:rPr>
+    </w:lvl>
+    <w:lvl w:ilvl="1" w:tplc="08090003" w:tentative="1">
+      <w:start w:val="1"/>
+      <w:numFmt w:val="bullet"/>
+      <w:lvlText w:val="o"/>
+      <w:lvlJc w:val="left"/>
+      <w:pPr>
+        <w:ind w:left="1440" w:hanging="360"/>
+      </w:pPr>
+      <w:rPr>
+        <w:rFonts w:ascii="Courier New" w:hAnsi="Courier New" w:cs="Courier New" w:hint="default"/>
+      </w:rPr>
+    </w:lvl>
+    <w:lvl w:ilvl="2" w:tplc="08090005" w:tentative="1">
+      <w:start w:val="1"/>
+      <w:numFmt w:val="bullet"/>
+      <w:lvlText w:val=""/>
+      <w:lvlJc w:val="left"/>
+      <w:pPr>
+        <w:ind w:left="2160" w:hanging="360"/>
+      </w:pPr>
+      <w:rPr>
+        <w:rFonts w:ascii="Wingdings" w:hAnsi="Wingdings" w:hint="default"/>
+      </w:rPr>
+    </w:lvl>
+    <w:lvl w:ilvl="3" w:tplc="08090001" w:tentative="1">
+      <w:start w:val="1"/>
+      <w:numFmt w:val="bullet"/>
+      <w:lvlText w:val=""/>
+      <w:lvlJc w:val="left"/>
+      <w:pPr>
+        <w:ind w:left="2880" w:hanging="360"/>
+      </w:pPr>
+      <w:rPr>
+        <w:rFonts w:ascii="Symbol" w:hAnsi="Symbol" w:hint="default"/>
+      </w:rPr>
+    </w:lvl>
+    <w:lvl w:ilvl="4" w:tplc="08090003" w:tentative="1">
+      <w:start w:val="1"/>
+      <w:numFmt w:val="bullet"/>
+      <w:lvlText w:val="o"/>
+      <w:lvlJc w:val="left"/>
+      <w:pPr>
+        <w:ind w:left="3600" w:hanging="360"/>
+      </w:pPr>
+      <w:rPr>
+        <w:rFonts w:ascii="Courier New" w:hAnsi="Courier New" w:cs="Courier New" w:hint="default"/>
+      </w:rPr>
+    </w:lvl>
+    <w:lvl w:ilvl="5" w:tplc="08090005" w:tentative="1">
+      <w:start w:val="1"/>
+      <w:numFmt w:val="bullet"/>
+      <w:lvlText w:val=""/>
+      <w:lvlJc w:val="left"/>
+      <w:pPr>
+        <w:ind w:left="4320" w:hanging="360"/>
+      </w:pPr>
+      <w:rPr>
+        <w:rFonts w:ascii="Wingdings" w:hAnsi="Wingdings" w:hint="default"/>
+      </w:rPr>
+    </w:lvl>
+    <w:lvl w:ilvl="6" w:tplc="08090001" w:tentative="1">
+      <w:start w:val="1"/>
+      <w:numFmt w:val="bullet"/>
+      <w:lvlText w:val=""/>
+      <w:lvlJc w:val="left"/>
+      <w:pPr>
+        <w:ind w:left="5040" w:hanging="360"/>
+      </w:pPr>
+      <w:rPr>
+        <w:rFonts w:ascii="Symbol" w:hAnsi="Symbol" w:hint="default"/>
+      </w:rPr>
+    </w:lvl>
+    <w:lvl w:ilvl="7" w:tplc="08090003" w:tentative="1">
+      <w:start w:val="1"/>
+      <w:numFmt w:val="bullet"/>
+      <w:lvlText w:val="o"/>
+      <w:lvlJc w:val="left"/>
+      <w:pPr>
+        <w:ind w:left="5760" w:hanging="360"/>
+      </w:pPr>
+      <w:rPr>
+        <w:rFonts w:ascii="Courier New" w:hAnsi="Courier New" w:cs="Courier New" w:hint="default"/>
+      </w:rPr>
+    </w:lvl>
+    <w:lvl w:ilvl="8" w:tplc="08090005" w:tentative="1">
+      <w:start w:val="1"/>
+      <w:numFmt w:val="bullet"/>
+      <w:lvlText w:val=""/>
+      <w:lvlJc w:val="left"/>
+      <w:pPr>
+        <w:ind w:left="6480" w:hanging="360"/>
+      </w:pPr>
+      <w:rPr>
+        <w:rFonts w:ascii="Wingdings" w:hAnsi="Wingdings" w:hint="default"/>
+      </w:rPr>
+    </w:lvl>
+  </w:abstractNum>
+  <w:abstractNum w:abstractNumId="6">
     <w:nsid w:val="1EE55EE5"/>
     <w:multiLevelType w:val="hybridMultilevel"/>
     <w:tmpl w:val="876CDAD6"/>
@@ -4535,7 +5559,179 @@
       </w:rPr>
     </w:lvl>
   </w:abstractNum>
-  <w:abstractNum w:abstractNumId="6">
+  <w:abstractNum w:abstractNumId="7">
+    <w:nsid w:val="24EA67FD"/>
+    <w:multiLevelType w:val="hybridMultilevel"/>
+    <w:tmpl w:val="45F069EC"/>
+    <w:lvl w:ilvl="0" w:tplc="0809000F">
+      <w:start w:val="1"/>
+      <w:numFmt w:val="decimal"/>
+      <w:lvlText w:val="%1."/>
+      <w:lvlJc w:val="left"/>
+      <w:pPr>
+        <w:ind w:left="720" w:hanging="360"/>
+      </w:pPr>
+    </w:lvl>
+    <w:lvl w:ilvl="1" w:tplc="08090019" w:tentative="1">
+      <w:start w:val="1"/>
+      <w:numFmt w:val="lowerLetter"/>
+      <w:lvlText w:val="%2."/>
+      <w:lvlJc w:val="left"/>
+      <w:pPr>
+        <w:ind w:left="1440" w:hanging="360"/>
+      </w:pPr>
+    </w:lvl>
+    <w:lvl w:ilvl="2" w:tplc="0809001B" w:tentative="1">
+      <w:start w:val="1"/>
+      <w:numFmt w:val="lowerRoman"/>
+      <w:lvlText w:val="%3."/>
+      <w:lvlJc w:val="right"/>
+      <w:pPr>
+        <w:ind w:left="2160" w:hanging="180"/>
+      </w:pPr>
+    </w:lvl>
+    <w:lvl w:ilvl="3" w:tplc="0809000F" w:tentative="1">
+      <w:start w:val="1"/>
+      <w:numFmt w:val="decimal"/>
+      <w:lvlText w:val="%4."/>
+      <w:lvlJc w:val="left"/>
+      <w:pPr>
+        <w:ind w:left="2880" w:hanging="360"/>
+      </w:pPr>
+    </w:lvl>
+    <w:lvl w:ilvl="4" w:tplc="08090019" w:tentative="1">
+      <w:start w:val="1"/>
+      <w:numFmt w:val="lowerLetter"/>
+      <w:lvlText w:val="%5."/>
+      <w:lvlJc w:val="left"/>
+      <w:pPr>
+        <w:ind w:left="3600" w:hanging="360"/>
+      </w:pPr>
+    </w:lvl>
+    <w:lvl w:ilvl="5" w:tplc="0809001B" w:tentative="1">
+      <w:start w:val="1"/>
+      <w:numFmt w:val="lowerRoman"/>
+      <w:lvlText w:val="%6."/>
+      <w:lvlJc w:val="right"/>
+      <w:pPr>
+        <w:ind w:left="4320" w:hanging="180"/>
+      </w:pPr>
+    </w:lvl>
+    <w:lvl w:ilvl="6" w:tplc="0809000F" w:tentative="1">
+      <w:start w:val="1"/>
+      <w:numFmt w:val="decimal"/>
+      <w:lvlText w:val="%7."/>
+      <w:lvlJc w:val="left"/>
+      <w:pPr>
+        <w:ind w:left="5040" w:hanging="360"/>
+      </w:pPr>
+    </w:lvl>
+    <w:lvl w:ilvl="7" w:tplc="08090019" w:tentative="1">
+      <w:start w:val="1"/>
+      <w:numFmt w:val="lowerLetter"/>
+      <w:lvlText w:val="%8."/>
+      <w:lvlJc w:val="left"/>
+      <w:pPr>
+        <w:ind w:left="5760" w:hanging="360"/>
+      </w:pPr>
+    </w:lvl>
+    <w:lvl w:ilvl="8" w:tplc="0809001B" w:tentative="1">
+      <w:start w:val="1"/>
+      <w:numFmt w:val="lowerRoman"/>
+      <w:lvlText w:val="%9."/>
+      <w:lvlJc w:val="right"/>
+      <w:pPr>
+        <w:ind w:left="6480" w:hanging="180"/>
+      </w:pPr>
+    </w:lvl>
+  </w:abstractNum>
+  <w:abstractNum w:abstractNumId="8">
+    <w:nsid w:val="26943A68"/>
+    <w:multiLevelType w:val="hybridMultilevel"/>
+    <w:tmpl w:val="AA3678FE"/>
+    <w:lvl w:ilvl="0" w:tplc="0809000F">
+      <w:start w:val="1"/>
+      <w:numFmt w:val="decimal"/>
+      <w:lvlText w:val="%1."/>
+      <w:lvlJc w:val="left"/>
+      <w:pPr>
+        <w:ind w:left="720" w:hanging="360"/>
+      </w:pPr>
+    </w:lvl>
+    <w:lvl w:ilvl="1" w:tplc="08090019" w:tentative="1">
+      <w:start w:val="1"/>
+      <w:numFmt w:val="lowerLetter"/>
+      <w:lvlText w:val="%2."/>
+      <w:lvlJc w:val="left"/>
+      <w:pPr>
+        <w:ind w:left="1440" w:hanging="360"/>
+      </w:pPr>
+    </w:lvl>
+    <w:lvl w:ilvl="2" w:tplc="0809001B" w:tentative="1">
+      <w:start w:val="1"/>
+      <w:numFmt w:val="lowerRoman"/>
+      <w:lvlText w:val="%3."/>
+      <w:lvlJc w:val="right"/>
+      <w:pPr>
+        <w:ind w:left="2160" w:hanging="180"/>
+      </w:pPr>
+    </w:lvl>
+    <w:lvl w:ilvl="3" w:tplc="0809000F" w:tentative="1">
+      <w:start w:val="1"/>
+      <w:numFmt w:val="decimal"/>
+      <w:lvlText w:val="%4."/>
+      <w:lvlJc w:val="left"/>
+      <w:pPr>
+        <w:ind w:left="2880" w:hanging="360"/>
+      </w:pPr>
+    </w:lvl>
+    <w:lvl w:ilvl="4" w:tplc="08090019" w:tentative="1">
+      <w:start w:val="1"/>
+      <w:numFmt w:val="lowerLetter"/>
+      <w:lvlText w:val="%5."/>
+      <w:lvlJc w:val="left"/>
+      <w:pPr>
+        <w:ind w:left="3600" w:hanging="360"/>
+      </w:pPr>
+    </w:lvl>
+    <w:lvl w:ilvl="5" w:tplc="0809001B" w:tentative="1">
+      <w:start w:val="1"/>
+      <w:numFmt w:val="lowerRoman"/>
+      <w:lvlText w:val="%6."/>
+      <w:lvlJc w:val="right"/>
+      <w:pPr>
+        <w:ind w:left="4320" w:hanging="180"/>
+      </w:pPr>
+    </w:lvl>
+    <w:lvl w:ilvl="6" w:tplc="0809000F" w:tentative="1">
+      <w:start w:val="1"/>
+      <w:numFmt w:val="decimal"/>
+      <w:lvlText w:val="%7."/>
+      <w:lvlJc w:val="left"/>
+      <w:pPr>
+        <w:ind w:left="5040" w:hanging="360"/>
+      </w:pPr>
+    </w:lvl>
+    <w:lvl w:ilvl="7" w:tplc="08090019" w:tentative="1">
+      <w:start w:val="1"/>
+      <w:numFmt w:val="lowerLetter"/>
+      <w:lvlText w:val="%8."/>
+      <w:lvlJc w:val="left"/>
+      <w:pPr>
+        <w:ind w:left="5760" w:hanging="360"/>
+      </w:pPr>
+    </w:lvl>
+    <w:lvl w:ilvl="8" w:tplc="0809001B" w:tentative="1">
+      <w:start w:val="1"/>
+      <w:numFmt w:val="lowerRoman"/>
+      <w:lvlText w:val="%9."/>
+      <w:lvlJc w:val="right"/>
+      <w:pPr>
+        <w:ind w:left="6480" w:hanging="180"/>
+      </w:pPr>
+    </w:lvl>
+  </w:abstractNum>
+  <w:abstractNum w:abstractNumId="9">
     <w:nsid w:val="27E232FE"/>
     <w:multiLevelType w:val="hybridMultilevel"/>
     <w:tmpl w:val="EF82D4CC"/>
@@ -4648,7 +5844,7 @@
       </w:rPr>
     </w:lvl>
   </w:abstractNum>
-  <w:abstractNum w:abstractNumId="7">
+  <w:abstractNum w:abstractNumId="10">
     <w:nsid w:val="3ACF4E8C"/>
     <w:multiLevelType w:val="hybridMultilevel"/>
     <w:tmpl w:val="34A03DA8"/>
@@ -4734,7 +5930,7 @@
       </w:pPr>
     </w:lvl>
   </w:abstractNum>
-  <w:abstractNum w:abstractNumId="8">
+  <w:abstractNum w:abstractNumId="11">
     <w:nsid w:val="4C2C6B44"/>
     <w:multiLevelType w:val="hybridMultilevel"/>
     <w:tmpl w:val="9B28F8D6"/>
@@ -4820,7 +6016,7 @@
       </w:pPr>
     </w:lvl>
   </w:abstractNum>
-  <w:abstractNum w:abstractNumId="9">
+  <w:abstractNum w:abstractNumId="12">
     <w:nsid w:val="513F1CEB"/>
     <w:multiLevelType w:val="hybridMultilevel"/>
     <w:tmpl w:val="E188BB2C"/>
@@ -4933,7 +6129,7 @@
       </w:rPr>
     </w:lvl>
   </w:abstractNum>
-  <w:abstractNum w:abstractNumId="10">
+  <w:abstractNum w:abstractNumId="13">
     <w:nsid w:val="59F42CF9"/>
     <w:multiLevelType w:val="hybridMultilevel"/>
     <w:tmpl w:val="12DCC7A6"/>
@@ -5019,7 +6215,7 @@
       </w:pPr>
     </w:lvl>
   </w:abstractNum>
-  <w:abstractNum w:abstractNumId="11">
+  <w:abstractNum w:abstractNumId="14">
     <w:nsid w:val="62A76577"/>
     <w:multiLevelType w:val="hybridMultilevel"/>
     <w:tmpl w:val="9FB426B4"/>
@@ -5105,7 +6301,7 @@
       </w:pPr>
     </w:lvl>
   </w:abstractNum>
-  <w:abstractNum w:abstractNumId="12">
+  <w:abstractNum w:abstractNumId="15">
     <w:nsid w:val="680E1D71"/>
     <w:multiLevelType w:val="hybridMultilevel"/>
     <w:tmpl w:val="6290AAE8"/>
@@ -5218,7 +6414,120 @@
       </w:rPr>
     </w:lvl>
   </w:abstractNum>
-  <w:abstractNum w:abstractNumId="13">
+  <w:abstractNum w:abstractNumId="16">
+    <w:nsid w:val="717D218F"/>
+    <w:multiLevelType w:val="hybridMultilevel"/>
+    <w:tmpl w:val="4A3AEFE0"/>
+    <w:lvl w:ilvl="0" w:tplc="08090001">
+      <w:start w:val="1"/>
+      <w:numFmt w:val="bullet"/>
+      <w:lvlText w:val=""/>
+      <w:lvlJc w:val="left"/>
+      <w:pPr>
+        <w:ind w:left="720" w:hanging="360"/>
+      </w:pPr>
+      <w:rPr>
+        <w:rFonts w:ascii="Symbol" w:hAnsi="Symbol" w:hint="default"/>
+      </w:rPr>
+    </w:lvl>
+    <w:lvl w:ilvl="1" w:tplc="08090003" w:tentative="1">
+      <w:start w:val="1"/>
+      <w:numFmt w:val="bullet"/>
+      <w:lvlText w:val="o"/>
+      <w:lvlJc w:val="left"/>
+      <w:pPr>
+        <w:ind w:left="1440" w:hanging="360"/>
+      </w:pPr>
+      <w:rPr>
+        <w:rFonts w:ascii="Courier New" w:hAnsi="Courier New" w:cs="Courier New" w:hint="default"/>
+      </w:rPr>
+    </w:lvl>
+    <w:lvl w:ilvl="2" w:tplc="08090005" w:tentative="1">
+      <w:start w:val="1"/>
+      <w:numFmt w:val="bullet"/>
+      <w:lvlText w:val=""/>
+      <w:lvlJc w:val="left"/>
+      <w:pPr>
+        <w:ind w:left="2160" w:hanging="360"/>
+      </w:pPr>
+      <w:rPr>
+        <w:rFonts w:ascii="Wingdings" w:hAnsi="Wingdings" w:hint="default"/>
+      </w:rPr>
+    </w:lvl>
+    <w:lvl w:ilvl="3" w:tplc="08090001" w:tentative="1">
+      <w:start w:val="1"/>
+      <w:numFmt w:val="bullet"/>
+      <w:lvlText w:val=""/>
+      <w:lvlJc w:val="left"/>
+      <w:pPr>
+        <w:ind w:left="2880" w:hanging="360"/>
+      </w:pPr>
+      <w:rPr>
+        <w:rFonts w:ascii="Symbol" w:hAnsi="Symbol" w:hint="default"/>
+      </w:rPr>
+    </w:lvl>
+    <w:lvl w:ilvl="4" w:tplc="08090003" w:tentative="1">
+      <w:start w:val="1"/>
+      <w:numFmt w:val="bullet"/>
+      <w:lvlText w:val="o"/>
+      <w:lvlJc w:val="left"/>
+      <w:pPr>
+        <w:ind w:left="3600" w:hanging="360"/>
+      </w:pPr>
+      <w:rPr>
+        <w:rFonts w:ascii="Courier New" w:hAnsi="Courier New" w:cs="Courier New" w:hint="default"/>
+      </w:rPr>
+    </w:lvl>
+    <w:lvl w:ilvl="5" w:tplc="08090005" w:tentative="1">
+      <w:start w:val="1"/>
+      <w:numFmt w:val="bullet"/>
+      <w:lvlText w:val=""/>
+      <w:lvlJc w:val="left"/>
+      <w:pPr>
+        <w:ind w:left="4320" w:hanging="360"/>
+      </w:pPr>
+      <w:rPr>
+        <w:rFonts w:ascii="Wingdings" w:hAnsi="Wingdings" w:hint="default"/>
+      </w:rPr>
+    </w:lvl>
+    <w:lvl w:ilvl="6" w:tplc="08090001" w:tentative="1">
+      <w:start w:val="1"/>
+      <w:numFmt w:val="bullet"/>
+      <w:lvlText w:val=""/>
+      <w:lvlJc w:val="left"/>
+      <w:pPr>
+        <w:ind w:left="5040" w:hanging="360"/>
+      </w:pPr>
+      <w:rPr>
+        <w:rFonts w:ascii="Symbol" w:hAnsi="Symbol" w:hint="default"/>
+      </w:rPr>
+    </w:lvl>
+    <w:lvl w:ilvl="7" w:tplc="08090003" w:tentative="1">
+      <w:start w:val="1"/>
+      <w:numFmt w:val="bullet"/>
+      <w:lvlText w:val="o"/>
+      <w:lvlJc w:val="left"/>
+      <w:pPr>
+        <w:ind w:left="5760" w:hanging="360"/>
+      </w:pPr>
+      <w:rPr>
+        <w:rFonts w:ascii="Courier New" w:hAnsi="Courier New" w:cs="Courier New" w:hint="default"/>
+      </w:rPr>
+    </w:lvl>
+    <w:lvl w:ilvl="8" w:tplc="08090005" w:tentative="1">
+      <w:start w:val="1"/>
+      <w:numFmt w:val="bullet"/>
+      <w:lvlText w:val=""/>
+      <w:lvlJc w:val="left"/>
+      <w:pPr>
+        <w:ind w:left="6480" w:hanging="360"/>
+      </w:pPr>
+      <w:rPr>
+        <w:rFonts w:ascii="Wingdings" w:hAnsi="Wingdings" w:hint="default"/>
+      </w:rPr>
+    </w:lvl>
+  </w:abstractNum>
+  <w:abstractNum w:abstractNumId="17">
     <w:nsid w:val="7C965EBD"/>
     <w:multiLevelType w:val="hybridMultilevel"/>
     <w:tmpl w:val="835E2E30"/>
@@ -5338,19 +6647,19 @@
     <w:abstractNumId w:val="3"/>
   </w:num>
   <w:num w:numId="3">
-    <w:abstractNumId w:val="9"/>
+    <w:abstractNumId w:val="12"/>
   </w:num>
   <w:num w:numId="4">
+    <w:abstractNumId w:val="14"/>
+  </w:num>
+  <w:num w:numId="5">
     <w:abstractNumId w:val="11"/>
   </w:num>
-  <w:num w:numId="5">
-    <w:abstractNumId w:val="8"/>
-  </w:num>
   <w:num w:numId="6">
-    <w:abstractNumId w:val="7"/>
+    <w:abstractNumId w:val="10"/>
   </w:num>
   <w:num w:numId="7">
-    <w:abstractNumId w:val="10"/>
+    <w:abstractNumId w:val="13"/>
   </w:num>
   <w:num w:numId="8">
     <w:abstractNumId w:val="4"/>
@@ -5359,19 +6668,31 @@
     <w:abstractNumId w:val="2"/>
   </w:num>
   <w:num w:numId="10">
-    <w:abstractNumId w:val="12"/>
+    <w:abstractNumId w:val="15"/>
   </w:num>
   <w:num w:numId="11">
-    <w:abstractNumId w:val="5"/>
+    <w:abstractNumId w:val="6"/>
   </w:num>
   <w:num w:numId="12">
     <w:abstractNumId w:val="0"/>
   </w:num>
   <w:num w:numId="13">
-    <w:abstractNumId w:val="6"/>
+    <w:abstractNumId w:val="9"/>
   </w:num>
   <w:num w:numId="14">
-    <w:abstractNumId w:val="13"/>
+    <w:abstractNumId w:val="17"/>
+  </w:num>
+  <w:num w:numId="15">
+    <w:abstractNumId w:val="5"/>
+  </w:num>
+  <w:num w:numId="16">
+    <w:abstractNumId w:val="16"/>
+  </w:num>
+  <w:num w:numId="17">
+    <w:abstractNumId w:val="7"/>
+  </w:num>
+  <w:num w:numId="18">
+    <w:abstractNumId w:val="8"/>
   </w:num>
 </w:numbering>
 </file>
@@ -7020,7 +8341,7 @@
 </file>
 
 <file path=customXml/itemProps2.xml><?xml version="1.0" encoding="utf-8"?>
-<ds:datastoreItem xmlns:ds="http://schemas.openxmlformats.org/officeDocument/2006/customXml" ds:itemID="{BEC157B3-46D4-4FEF-8958-DA0E7090C467}">
+<ds:datastoreItem xmlns:ds="http://schemas.openxmlformats.org/officeDocument/2006/customXml" ds:itemID="{D444A73F-88CE-4997-A49B-96A036CB2305}">
   <ds:schemaRefs>
     <ds:schemaRef ds:uri="http://schemas.openxmlformats.org/officeDocument/2006/bibliography"/>
   </ds:schemaRefs>
